--- a/2018년도 2학기 모바일 앱프로그래밍 결과보고서.docx
+++ b/2018년도 2학기 모바일 앱프로그래밍 결과보고서.docx
@@ -1540,12 +1540,12 @@
                 <wp:inline distB="114300" distT="114300" distL="114300" distR="114300">
                   <wp:extent cx="1700213" cy="1700213"/>
                   <wp:effectExtent b="0" l="0" r="0" t="0"/>
-                  <wp:docPr id="2" name="image2.png"/>
+                  <wp:docPr id="2" name="image3.png"/>
                   <a:graphic>
                     <a:graphicData uri="http://schemas.openxmlformats.org/drawingml/2006/picture">
                       <pic:pic>
                         <pic:nvPicPr>
-                          <pic:cNvPr id="0" name="image2.png"/>
+                          <pic:cNvPr id="0" name="image3.png"/>
                           <pic:cNvPicPr preferRelativeResize="0"/>
                         </pic:nvPicPr>
                         <pic:blipFill>
@@ -1666,12 +1666,12 @@
                 <wp:inline distB="114300" distT="114300" distL="114300" distR="114300">
                   <wp:extent cx="4538663" cy="2600154"/>
                   <wp:effectExtent b="0" l="0" r="0" t="0"/>
-                  <wp:docPr id="4" name="image3.png"/>
+                  <wp:docPr id="4" name="image2.png"/>
                   <a:graphic>
                     <a:graphicData uri="http://schemas.openxmlformats.org/drawingml/2006/picture">
                       <pic:pic>
                         <pic:nvPicPr>
-                          <pic:cNvPr id="0" name="image3.png"/>
+                          <pic:cNvPr id="0" name="image2.png"/>
                           <pic:cNvPicPr preferRelativeResize="0"/>
                         </pic:nvPicPr>
                         <pic:blipFill>
